--- a/rutiner/Depot_N5-validering_v1.0_2020-02-14_IKAMR.docx
+++ b/rutiner/Depot_N5-validering_v1.0_2020-02-14_IKAMR.docx
@@ -12,8 +12,6 @@
           <w:szCs w:val="40"/>
         </w:rPr>
       </w:pPr>
-      <w:bookmarkStart w:id="0" w:name="_GoBack"/>
-      <w:bookmarkEnd w:id="0"/>
       <w:r>
         <w:rPr>
           <w:rFonts w:ascii="Calibri Light" w:hAnsi="Calibri Light" w:cs="Calibri Light"/>
@@ -34,36 +32,8 @@
           <w:szCs w:val="20"/>
         </w:rPr>
       </w:pPr>
-      <w:r>
-        <w:rPr>
-          <w:rFonts w:ascii="Calibri" w:hAnsi="Calibri" w:cs="Calibri"/>
-          <w:color w:val="767676"/>
-          <w:sz w:val="20"/>
-          <w:szCs w:val="20"/>
-        </w:rPr>
-        <w:t>torsdag 16. januar 2020</w:t>
-      </w:r>
-    </w:p>
-    <w:p>
-      <w:pPr>
-        <w:pStyle w:val="NormalWeb"/>
-        <w:spacing w:before="0" w:beforeAutospacing="0" w:after="0" w:afterAutospacing="0"/>
-        <w:rPr>
-          <w:rFonts w:ascii="Calibri" w:hAnsi="Calibri" w:cs="Calibri"/>
-          <w:color w:val="767676"/>
-          <w:sz w:val="20"/>
-          <w:szCs w:val="20"/>
-        </w:rPr>
-      </w:pPr>
-      <w:r>
-        <w:rPr>
-          <w:rFonts w:ascii="Calibri" w:hAnsi="Calibri" w:cs="Calibri"/>
-          <w:color w:val="767676"/>
-          <w:sz w:val="20"/>
-          <w:szCs w:val="20"/>
-        </w:rPr>
-        <w:t>11.30</w:t>
-      </w:r>
+      <w:bookmarkStart w:id="0" w:name="_GoBack"/>
+      <w:bookmarkEnd w:id="0"/>
     </w:p>
     <w:tbl>
       <w:tblPr>
@@ -1320,30 +1290,30 @@
           <w:sz w:val="22"/>
           <w:szCs w:val="22"/>
         </w:rPr>
+        <w:t>Innledende kopiering oppsett</w:t>
+      </w:r>
+    </w:p>
+    <w:p>
+      <w:pPr>
+        <w:numPr>
+          <w:ilvl w:val="1"/>
+          <w:numId w:val="7"/>
+        </w:numPr>
+        <w:ind w:left="1080"/>
+        <w:textAlignment w:val="center"/>
+        <w:rPr>
+          <w:rFonts w:ascii="Calibri" w:eastAsia="Times New Roman" w:hAnsi="Calibri" w:cs="Calibri"/>
+          <w:sz w:val="22"/>
+          <w:szCs w:val="22"/>
+        </w:rPr>
+      </w:pPr>
+      <w:r>
+        <w:rPr>
+          <w:rFonts w:ascii="Calibri" w:eastAsia="Times New Roman" w:hAnsi="Calibri" w:cs="Calibri"/>
+          <w:sz w:val="22"/>
+          <w:szCs w:val="22"/>
+        </w:rPr>
         <w:lastRenderedPageBreak/>
-        <w:t>Innledende kopiering oppsett</w:t>
-      </w:r>
-    </w:p>
-    <w:p>
-      <w:pPr>
-        <w:numPr>
-          <w:ilvl w:val="1"/>
-          <w:numId w:val="7"/>
-        </w:numPr>
-        <w:ind w:left="1080"/>
-        <w:textAlignment w:val="center"/>
-        <w:rPr>
-          <w:rFonts w:ascii="Calibri" w:eastAsia="Times New Roman" w:hAnsi="Calibri" w:cs="Calibri"/>
-          <w:sz w:val="22"/>
-          <w:szCs w:val="22"/>
-        </w:rPr>
-      </w:pPr>
-      <w:r>
-        <w:rPr>
-          <w:rFonts w:ascii="Calibri" w:eastAsia="Times New Roman" w:hAnsi="Calibri" w:cs="Calibri"/>
-          <w:sz w:val="22"/>
-          <w:szCs w:val="22"/>
-        </w:rPr>
         <w:t>Analyse</w:t>
       </w:r>
     </w:p>
@@ -2639,30 +2609,30 @@
           <w:sz w:val="22"/>
           <w:szCs w:val="22"/>
         </w:rPr>
+        <w:t>Knapp "Start testing"</w:t>
+      </w:r>
+    </w:p>
+    <w:p>
+      <w:pPr>
+        <w:numPr>
+          <w:ilvl w:val="1"/>
+          <w:numId w:val="20"/>
+        </w:numPr>
+        <w:ind w:left="1080"/>
+        <w:textAlignment w:val="center"/>
+        <w:rPr>
+          <w:rFonts w:ascii="Calibri" w:eastAsia="Times New Roman" w:hAnsi="Calibri" w:cs="Calibri"/>
+          <w:sz w:val="22"/>
+          <w:szCs w:val="22"/>
+        </w:rPr>
+      </w:pPr>
+      <w:r>
+        <w:rPr>
+          <w:rFonts w:ascii="Calibri" w:eastAsia="Times New Roman" w:hAnsi="Calibri" w:cs="Calibri"/>
+          <w:sz w:val="22"/>
+          <w:szCs w:val="22"/>
+        </w:rPr>
         <w:lastRenderedPageBreak/>
-        <w:t>Knapp "Start testing"</w:t>
-      </w:r>
-    </w:p>
-    <w:p>
-      <w:pPr>
-        <w:numPr>
-          <w:ilvl w:val="1"/>
-          <w:numId w:val="20"/>
-        </w:numPr>
-        <w:ind w:left="1080"/>
-        <w:textAlignment w:val="center"/>
-        <w:rPr>
-          <w:rFonts w:ascii="Calibri" w:eastAsia="Times New Roman" w:hAnsi="Calibri" w:cs="Calibri"/>
-          <w:sz w:val="22"/>
-          <w:szCs w:val="22"/>
-        </w:rPr>
-      </w:pPr>
-      <w:r>
-        <w:rPr>
-          <w:rFonts w:ascii="Calibri" w:eastAsia="Times New Roman" w:hAnsi="Calibri" w:cs="Calibri"/>
-          <w:sz w:val="22"/>
-          <w:szCs w:val="22"/>
-        </w:rPr>
         <w:t xml:space="preserve">Skjermdump når test ferdig lagres som </w:t>
       </w:r>
       <w:r>
@@ -3557,7 +3527,6 @@
           <w:sz w:val="22"/>
           <w:szCs w:val="22"/>
         </w:rPr>
-        <w:lastRenderedPageBreak/>
         <w:t>Utgangspunkt</w:t>
       </w:r>
     </w:p>
@@ -3581,6 +3550,7 @@
           <w:sz w:val="22"/>
           <w:szCs w:val="22"/>
         </w:rPr>
+        <w:lastRenderedPageBreak/>
         <w:t xml:space="preserve">Katalog: </w:t>
       </w:r>
       <w:r>
@@ -4606,6 +4576,7 @@
           <w:sz w:val="22"/>
           <w:szCs w:val="22"/>
         </w:rPr>
+        <w:lastRenderedPageBreak/>
         <w:t>Binary Signature File: DROID_SignatureFile_V96</w:t>
       </w:r>
     </w:p>
@@ -5799,6 +5770,7 @@
           <w:sz w:val="22"/>
           <w:szCs w:val="22"/>
         </w:rPr>
+        <w:lastRenderedPageBreak/>
         <w:t>Noark 5 Word rapport</w:t>
       </w:r>
     </w:p>
